--- a/САД/Отчёты/ПР5_САД_ИКБО-04-22_ЕгоровЛА.docx
+++ b/САД/Отчёты/ПР5_САД_ИКБО-04-22_ЕгоровЛА.docx
@@ -1045,7 +1045,7 @@
             <w:rStyle w:val="afe"/>
             <w:noProof/>
           </w:rPr>
-          <w:t>ведение</w:t>
+          <w:t>ВЕДЕНИЕ</w:t>
         </w:r>
         <w:r>
           <w:rPr>
@@ -1115,7 +1115,7 @@
             <w:rStyle w:val="afe"/>
             <w:noProof/>
           </w:rPr>
-          <w:t>1 Алгоритм пчелиной колонии</w:t>
+          <w:t>1 АЛГОРИТМ ПЧЕЛИНОЙ КОЛОНИИ</w:t>
         </w:r>
         <w:r>
           <w:rPr>
@@ -1481,7 +1481,7 @@
             <w:rStyle w:val="afe"/>
             <w:noProof/>
           </w:rPr>
-          <w:t>Заключение</w:t>
+          <w:t>ЗАКЛЮЧЕНИЕ</w:t>
         </w:r>
         <w:r>
           <w:rPr>
@@ -1551,7 +1551,7 @@
             <w:rStyle w:val="afe"/>
             <w:noProof/>
           </w:rPr>
-          <w:t>Список информационных источников</w:t>
+          <w:t>СПИСОК ИНФОРМАЦИОННЫХ ИСТОЧНИКОВ</w:t>
         </w:r>
         <w:r>
           <w:rPr>
@@ -1628,7 +1628,7 @@
             <w:rStyle w:val="afe"/>
             <w:noProof/>
           </w:rPr>
-          <w:t>риложения</w:t>
+          <w:t>РИЛОЖЕНИЯ</w:t>
         </w:r>
         <w:r>
           <w:rPr>
@@ -1689,14 +1689,14 @@
         <w:jc w:val="center"/>
       </w:pPr>
       <w:bookmarkStart w:id="11" w:name="_Toc165844723"/>
-      <w:bookmarkStart w:id="12" w:name="_Toc161611614"/>
-      <w:bookmarkStart w:id="13" w:name="_Toc184211326"/>
+      <w:bookmarkStart w:id="12" w:name="_Toc184211326"/>
+      <w:bookmarkStart w:id="13" w:name="_Toc161611614"/>
       <w:r>
         <w:lastRenderedPageBreak/>
         <w:t>ВВЕДЕНИЕ</w:t>
       </w:r>
       <w:bookmarkEnd w:id="11"/>
-      <w:bookmarkEnd w:id="13"/>
+      <w:bookmarkEnd w:id="12"/>
     </w:p>
     <w:p>
       <w:r>
@@ -1735,10 +1735,7 @@
         <w:t xml:space="preserve"> </w:t>
       </w:r>
       <w:r>
-        <w:t>[3]</w:t>
-      </w:r>
-      <w:r>
-        <w:t>.</w:t>
+        <w:t>[3].</w:t>
       </w:r>
     </w:p>
     <w:p>
@@ -1754,10 +1751,7 @@
         <w:t xml:space="preserve"> </w:t>
       </w:r>
       <w:r>
-        <w:t>[2]</w:t>
-      </w:r>
-      <w:r>
-        <w:t>, таких как:</w:t>
+        <w:t>[2], таких как:</w:t>
       </w:r>
     </w:p>
     <w:p>
@@ -2549,7 +2543,7 @@
         <w:ind w:left="709"/>
       </w:pPr>
       <w:bookmarkStart w:id="16" w:name="_Toc184211329"/>
-      <w:bookmarkEnd w:id="12"/>
+      <w:bookmarkEnd w:id="13"/>
       <w:r>
         <w:t xml:space="preserve">1.2 </w:t>
       </w:r>
@@ -11309,10 +11303,7 @@
         <w:t>URL</w:t>
       </w:r>
       <w:r>
-        <w:t xml:space="preserve">: </w:t>
-      </w:r>
-      <w:r>
-        <w:t>https://ru.wikipedia.org/wiki/Функция_Растригина</w:t>
+        <w:t>: https://ru.wikipedia.org/wiki/Функция_Растригина</w:t>
       </w:r>
       <w:r>
         <w:t xml:space="preserve"> (Дата обращения: 04.12.2024).</w:t>
@@ -12146,13 +12137,8 @@
       </w:r>
       <w:proofErr w:type="spellEnd"/>
       <w:r>
-        <w:t xml:space="preserve"> = </w:t>
-      </w:r>
-      <w:proofErr w:type="spellStart"/>
-      <w:r>
-        <w:t>i</w:t>
-      </w:r>
-      <w:proofErr w:type="spellEnd"/>
+        <w:t xml:space="preserve"> = i</w:t>
+      </w:r>
     </w:p>
     <w:p>
       <w:pPr>
@@ -18201,6 +18187,7 @@
   <w:style w:type="character" w:default="1" w:styleId="a4">
     <w:name w:val="Default Paragraph Font"/>
     <w:uiPriority w:val="1"/>
+    <w:semiHidden/>
     <w:unhideWhenUsed/>
   </w:style>
   <w:style w:type="table" w:default="1" w:styleId="a5">
